--- a/Debugging Exercise/Debugging Exercise Report.docx
+++ b/Debugging Exercise/Debugging Exercise Report.docx
@@ -13,6 +13,12 @@
           <w:rFonts w:ascii="Times New Roman" w:hAnsi="Times New Roman" w:cs="Times New Roman"/>
         </w:rPr>
         <w:t>Debugging Exercise Report</w:t>
+      </w:r>
+      <w:r>
+        <w:rPr>
+          <w:rFonts w:ascii="Times New Roman" w:hAnsi="Times New Roman" w:cs="Times New Roman"/>
+        </w:rPr>
+        <w:t xml:space="preserve"> </w:t>
       </w:r>
     </w:p>
     <w:p>
